--- a/Booklib/URI设计.docx
+++ b/Booklib/URI设计.docx
@@ -6,7 +6,7 @@
       <w:pPr>
         <w:jc w:val="center"/>
         <w:rPr>
-          <w:rFonts w:ascii="微软雅黑" w:eastAsia="微软雅黑" w:hAnsi="微软雅黑" w:hint="eastAsia"/>
+          <w:rFonts w:ascii="微软雅黑" w:eastAsia="微软雅黑" w:hAnsi="微软雅黑"/>
           <w:b/>
           <w:sz w:val="28"/>
           <w:szCs w:val="28"/>
@@ -22,13 +22,7 @@
         <w:t>URI设计</w:t>
       </w:r>
     </w:p>
-    <w:p>
-      <w:pPr>
-        <w:rPr>
-          <w:rFonts w:hint="eastAsia"/>
-        </w:rPr>
-      </w:pPr>
-    </w:p>
+    <w:p/>
     <w:tbl>
       <w:tblPr>
         <w:tblStyle w:val="a3"/>
@@ -57,7 +51,6 @@
             <w:pPr>
               <w:jc w:val="center"/>
               <w:rPr>
-                <w:rFonts w:hint="eastAsia"/>
                 <w:b/>
               </w:rPr>
             </w:pPr>
@@ -80,7 +73,6 @@
             <w:pPr>
               <w:jc w:val="center"/>
               <w:rPr>
-                <w:rFonts w:hint="eastAsia"/>
                 <w:b/>
               </w:rPr>
             </w:pPr>
@@ -102,7 +94,6 @@
             <w:pPr>
               <w:jc w:val="center"/>
               <w:rPr>
-                <w:rFonts w:hint="eastAsia"/>
                 <w:b/>
               </w:rPr>
             </w:pPr>
@@ -124,7 +115,6 @@
             <w:pPr>
               <w:jc w:val="center"/>
               <w:rPr>
-                <w:rFonts w:hint="eastAsia"/>
                 <w:b/>
               </w:rPr>
             </w:pPr>
@@ -148,7 +138,6 @@
             <w:pPr>
               <w:jc w:val="center"/>
               <w:rPr>
-                <w:rFonts w:hint="eastAsia"/>
                 <w:b/>
               </w:rPr>
             </w:pPr>
@@ -176,9 +165,6 @@
           <w:p>
             <w:pPr>
               <w:jc w:val="center"/>
-              <w:rPr>
-                <w:rFonts w:hint="eastAsia"/>
-              </w:rPr>
             </w:pPr>
             <w:proofErr w:type="spellStart"/>
             <w:r>
@@ -198,9 +184,6 @@
           <w:p>
             <w:pPr>
               <w:jc w:val="center"/>
-              <w:rPr>
-                <w:rFonts w:hint="eastAsia"/>
-              </w:rPr>
             </w:pPr>
             <w:r>
               <w:rPr>
@@ -218,9 +201,6 @@
           <w:p>
             <w:pPr>
               <w:jc w:val="center"/>
-              <w:rPr>
-                <w:rFonts w:hint="eastAsia"/>
-              </w:rPr>
             </w:pPr>
             <w:r>
               <w:rPr>
@@ -236,11 +216,6 @@
             <w:vAlign w:val="center"/>
           </w:tcPr>
           <w:p>
-            <w:pPr>
-              <w:rPr>
-                <w:rFonts w:hint="eastAsia"/>
-              </w:rPr>
-            </w:pPr>
             <w:r>
               <w:rPr>
                 <w:rFonts w:hint="eastAsia"/>
@@ -269,11 +244,6 @@
             <w:vAlign w:val="center"/>
           </w:tcPr>
           <w:p>
-            <w:pPr>
-              <w:rPr>
-                <w:rFonts w:hint="eastAsia"/>
-              </w:rPr>
-            </w:pPr>
             <w:r>
               <w:rPr>
                 <w:rFonts w:hint="eastAsia"/>
@@ -322,9 +292,6 @@
           <w:p>
             <w:pPr>
               <w:jc w:val="center"/>
-              <w:rPr>
-                <w:rFonts w:hint="eastAsia"/>
-              </w:rPr>
             </w:pPr>
           </w:p>
         </w:tc>
@@ -336,9 +303,6 @@
           <w:p>
             <w:pPr>
               <w:jc w:val="center"/>
-              <w:rPr>
-                <w:rFonts w:hint="eastAsia"/>
-              </w:rPr>
             </w:pPr>
             <w:r>
               <w:rPr>
@@ -356,9 +320,6 @@
           <w:p>
             <w:pPr>
               <w:jc w:val="center"/>
-              <w:rPr>
-                <w:rFonts w:hint="eastAsia"/>
-              </w:rPr>
             </w:pPr>
             <w:r>
               <w:rPr>
@@ -374,11 +335,6 @@
             <w:vAlign w:val="center"/>
           </w:tcPr>
           <w:p>
-            <w:pPr>
-              <w:rPr>
-                <w:rFonts w:hint="eastAsia"/>
-              </w:rPr>
-            </w:pPr>
             <w:r>
               <w:rPr>
                 <w:rFonts w:hint="eastAsia"/>
@@ -407,11 +363,6 @@
             <w:vAlign w:val="center"/>
           </w:tcPr>
           <w:p>
-            <w:pPr>
-              <w:rPr>
-                <w:rFonts w:hint="eastAsia"/>
-              </w:rPr>
-            </w:pPr>
             <w:r>
               <w:rPr>
                 <w:rFonts w:hint="eastAsia"/>
@@ -463,9 +414,6 @@
           <w:p>
             <w:pPr>
               <w:jc w:val="center"/>
-              <w:rPr>
-                <w:rFonts w:hint="eastAsia"/>
-              </w:rPr>
             </w:pPr>
           </w:p>
         </w:tc>
@@ -477,9 +425,6 @@
           <w:p>
             <w:pPr>
               <w:jc w:val="center"/>
-              <w:rPr>
-                <w:rFonts w:hint="eastAsia"/>
-              </w:rPr>
             </w:pPr>
             <w:r>
               <w:rPr>
@@ -497,9 +442,6 @@
           <w:p>
             <w:pPr>
               <w:jc w:val="center"/>
-              <w:rPr>
-                <w:rFonts w:hint="eastAsia"/>
-              </w:rPr>
             </w:pPr>
             <w:r>
               <w:rPr>
@@ -515,11 +457,6 @@
             <w:vAlign w:val="center"/>
           </w:tcPr>
           <w:p>
-            <w:pPr>
-              <w:rPr>
-                <w:rFonts w:hint="eastAsia"/>
-              </w:rPr>
-            </w:pPr>
             <w:r>
               <w:rPr>
                 <w:rFonts w:hint="eastAsia"/>
@@ -548,11 +485,6 @@
             <w:vAlign w:val="center"/>
           </w:tcPr>
           <w:p>
-            <w:pPr>
-              <w:rPr>
-                <w:rFonts w:hint="eastAsia"/>
-              </w:rPr>
-            </w:pPr>
             <w:r>
               <w:rPr>
                 <w:rFonts w:hint="eastAsia"/>
@@ -611,9 +543,6 @@
           <w:p>
             <w:pPr>
               <w:jc w:val="center"/>
-              <w:rPr>
-                <w:rFonts w:hint="eastAsia"/>
-              </w:rPr>
             </w:pPr>
           </w:p>
         </w:tc>
@@ -625,9 +554,6 @@
           <w:p>
             <w:pPr>
               <w:jc w:val="center"/>
-              <w:rPr>
-                <w:rFonts w:hint="eastAsia"/>
-              </w:rPr>
             </w:pPr>
             <w:r>
               <w:rPr>
@@ -645,9 +571,6 @@
           <w:p>
             <w:pPr>
               <w:jc w:val="center"/>
-              <w:rPr>
-                <w:rFonts w:hint="eastAsia"/>
-              </w:rPr>
             </w:pPr>
             <w:r>
               <w:rPr>
@@ -663,11 +586,6 @@
             <w:vAlign w:val="center"/>
           </w:tcPr>
           <w:p>
-            <w:pPr>
-              <w:rPr>
-                <w:rFonts w:hint="eastAsia"/>
-              </w:rPr>
-            </w:pPr>
             <w:r>
               <w:rPr>
                 <w:rFonts w:hint="eastAsia"/>
@@ -696,19 +614,12 @@
             <w:vAlign w:val="center"/>
           </w:tcPr>
           <w:p>
-            <w:pPr>
-              <w:rPr>
-                <w:rFonts w:hint="eastAsia"/>
-              </w:rPr>
-            </w:pPr>
             <w:r>
               <w:rPr>
                 <w:rFonts w:hint="eastAsia"/>
               </w:rPr>
               <w:t>显示增加书的页面</w:t>
             </w:r>
-            <w:bookmarkStart w:id="0" w:name="_GoBack"/>
-            <w:bookmarkEnd w:id="0"/>
           </w:p>
         </w:tc>
       </w:tr>
@@ -725,9 +636,6 @@
           <w:p>
             <w:pPr>
               <w:jc w:val="center"/>
-              <w:rPr>
-                <w:rFonts w:hint="eastAsia"/>
-              </w:rPr>
             </w:pPr>
           </w:p>
         </w:tc>
@@ -739,9 +647,6 @@
           <w:p>
             <w:pPr>
               <w:jc w:val="center"/>
-              <w:rPr>
-                <w:rFonts w:hint="eastAsia"/>
-              </w:rPr>
             </w:pPr>
             <w:r>
               <w:rPr>
@@ -759,9 +664,6 @@
           <w:p>
             <w:pPr>
               <w:jc w:val="center"/>
-              <w:rPr>
-                <w:rFonts w:hint="eastAsia"/>
-              </w:rPr>
             </w:pPr>
             <w:r>
               <w:rPr>
@@ -777,11 +679,6 @@
             <w:vAlign w:val="center"/>
           </w:tcPr>
           <w:p>
-            <w:pPr>
-              <w:rPr>
-                <w:rFonts w:hint="eastAsia"/>
-              </w:rPr>
-            </w:pPr>
             <w:r>
               <w:rPr>
                 <w:rFonts w:hint="eastAsia"/>
@@ -824,11 +721,6 @@
             <w:vAlign w:val="center"/>
           </w:tcPr>
           <w:p>
-            <w:pPr>
-              <w:rPr>
-                <w:rFonts w:hint="eastAsia"/>
-              </w:rPr>
-            </w:pPr>
             <w:r>
               <w:rPr>
                 <w:rFonts w:hint="eastAsia"/>
@@ -863,9 +755,6 @@
           <w:p>
             <w:pPr>
               <w:jc w:val="center"/>
-              <w:rPr>
-                <w:rFonts w:hint="eastAsia"/>
-              </w:rPr>
             </w:pPr>
           </w:p>
         </w:tc>
@@ -877,9 +766,6 @@
           <w:p>
             <w:pPr>
               <w:jc w:val="center"/>
-              <w:rPr>
-                <w:rFonts w:hint="eastAsia"/>
-              </w:rPr>
             </w:pPr>
             <w:r>
               <w:rPr>
@@ -897,9 +783,6 @@
           <w:p>
             <w:pPr>
               <w:jc w:val="center"/>
-              <w:rPr>
-                <w:rFonts w:hint="eastAsia"/>
-              </w:rPr>
             </w:pPr>
             <w:r>
               <w:rPr>
@@ -915,11 +798,6 @@
             <w:vAlign w:val="center"/>
           </w:tcPr>
           <w:p>
-            <w:pPr>
-              <w:rPr>
-                <w:rFonts w:hint="eastAsia"/>
-              </w:rPr>
-            </w:pPr>
             <w:r>
               <w:rPr>
                 <w:rFonts w:hint="eastAsia"/>
@@ -962,11 +840,6 @@
             <w:vAlign w:val="center"/>
           </w:tcPr>
           <w:p>
-            <w:pPr>
-              <w:rPr>
-                <w:rFonts w:hint="eastAsia"/>
-              </w:rPr>
-            </w:pPr>
             <w:r>
               <w:rPr>
                 <w:rFonts w:hint="eastAsia"/>
@@ -989,9 +862,6 @@
           <w:p>
             <w:pPr>
               <w:jc w:val="center"/>
-              <w:rPr>
-                <w:rFonts w:hint="eastAsia"/>
-              </w:rPr>
             </w:pPr>
           </w:p>
         </w:tc>
@@ -1003,9 +873,6 @@
           <w:p>
             <w:pPr>
               <w:jc w:val="center"/>
-              <w:rPr>
-                <w:rFonts w:hint="eastAsia"/>
-              </w:rPr>
             </w:pPr>
             <w:r>
               <w:rPr>
@@ -1023,9 +890,6 @@
           <w:p>
             <w:pPr>
               <w:jc w:val="center"/>
-              <w:rPr>
-                <w:rFonts w:hint="eastAsia"/>
-              </w:rPr>
             </w:pPr>
             <w:r>
               <w:rPr>
@@ -1041,11 +905,6 @@
             <w:vAlign w:val="center"/>
           </w:tcPr>
           <w:p>
-            <w:pPr>
-              <w:rPr>
-                <w:rFonts w:hint="eastAsia"/>
-              </w:rPr>
-            </w:pPr>
             <w:r>
               <w:rPr>
                 <w:rFonts w:hint="eastAsia"/>
@@ -1088,11 +947,6 @@
             <w:vAlign w:val="center"/>
           </w:tcPr>
           <w:p>
-            <w:pPr>
-              <w:rPr>
-                <w:rFonts w:hint="eastAsia"/>
-              </w:rPr>
-            </w:pPr>
             <w:r>
               <w:rPr>
                 <w:rFonts w:hint="eastAsia"/>
@@ -1115,9 +969,6 @@
           <w:p>
             <w:pPr>
               <w:jc w:val="center"/>
-              <w:rPr>
-                <w:rFonts w:hint="eastAsia"/>
-              </w:rPr>
             </w:pPr>
             <w:proofErr w:type="spellStart"/>
             <w:r>
@@ -1137,9 +988,6 @@
           <w:p>
             <w:pPr>
               <w:jc w:val="center"/>
-              <w:rPr>
-                <w:rFonts w:hint="eastAsia"/>
-              </w:rPr>
             </w:pPr>
             <w:r>
               <w:rPr>
@@ -1157,9 +1005,6 @@
           <w:p>
             <w:pPr>
               <w:jc w:val="center"/>
-              <w:rPr>
-                <w:rFonts w:hint="eastAsia"/>
-              </w:rPr>
             </w:pPr>
             <w:r>
               <w:rPr>
@@ -1175,11 +1020,6 @@
             <w:vAlign w:val="center"/>
           </w:tcPr>
           <w:p>
-            <w:pPr>
-              <w:rPr>
-                <w:rFonts w:hint="eastAsia"/>
-              </w:rPr>
-            </w:pPr>
             <w:r>
               <w:rPr>
                 <w:rFonts w:hint="eastAsia"/>
@@ -1222,11 +1062,6 @@
             <w:vAlign w:val="center"/>
           </w:tcPr>
           <w:p>
-            <w:pPr>
-              <w:rPr>
-                <w:rFonts w:hint="eastAsia"/>
-              </w:rPr>
-            </w:pPr>
             <w:r>
               <w:rPr>
                 <w:rFonts w:hint="eastAsia"/>
@@ -1249,9 +1084,6 @@
           <w:p>
             <w:pPr>
               <w:jc w:val="center"/>
-              <w:rPr>
-                <w:rFonts w:hint="eastAsia"/>
-              </w:rPr>
             </w:pPr>
           </w:p>
         </w:tc>
@@ -1263,9 +1095,6 @@
           <w:p>
             <w:pPr>
               <w:jc w:val="center"/>
-              <w:rPr>
-                <w:rFonts w:hint="eastAsia"/>
-              </w:rPr>
             </w:pPr>
             <w:r>
               <w:rPr>
@@ -1283,9 +1112,6 @@
           <w:p>
             <w:pPr>
               <w:jc w:val="center"/>
-              <w:rPr>
-                <w:rFonts w:hint="eastAsia"/>
-              </w:rPr>
             </w:pPr>
             <w:r>
               <w:rPr>
@@ -1301,11 +1127,6 @@
             <w:vAlign w:val="center"/>
           </w:tcPr>
           <w:p>
-            <w:pPr>
-              <w:rPr>
-                <w:rFonts w:hint="eastAsia"/>
-              </w:rPr>
-            </w:pPr>
             <w:r>
               <w:rPr>
                 <w:rFonts w:hint="eastAsia"/>
@@ -1356,11 +1177,6 @@
             <w:vAlign w:val="center"/>
           </w:tcPr>
           <w:p>
-            <w:pPr>
-              <w:rPr>
-                <w:rFonts w:hint="eastAsia"/>
-              </w:rPr>
-            </w:pPr>
             <w:r>
               <w:rPr>
                 <w:rFonts w:hint="eastAsia"/>
@@ -1395,9 +1211,6 @@
           <w:p>
             <w:pPr>
               <w:jc w:val="center"/>
-              <w:rPr>
-                <w:rFonts w:hint="eastAsia"/>
-              </w:rPr>
             </w:pPr>
           </w:p>
         </w:tc>
@@ -1409,9 +1222,6 @@
           <w:p>
             <w:pPr>
               <w:jc w:val="center"/>
-              <w:rPr>
-                <w:rFonts w:hint="eastAsia"/>
-              </w:rPr>
             </w:pPr>
             <w:r>
               <w:rPr>
@@ -1429,9 +1239,6 @@
           <w:p>
             <w:pPr>
               <w:jc w:val="center"/>
-              <w:rPr>
-                <w:rFonts w:hint="eastAsia"/>
-              </w:rPr>
             </w:pPr>
             <w:r>
               <w:rPr>
@@ -1447,11 +1254,6 @@
             <w:vAlign w:val="center"/>
           </w:tcPr>
           <w:p>
-            <w:pPr>
-              <w:rPr>
-                <w:rFonts w:hint="eastAsia"/>
-              </w:rPr>
-            </w:pPr>
             <w:r>
               <w:rPr>
                 <w:rFonts w:hint="eastAsia"/>
@@ -1508,11 +1310,6 @@
             <w:vAlign w:val="center"/>
           </w:tcPr>
           <w:p>
-            <w:pPr>
-              <w:rPr>
-                <w:rFonts w:hint="eastAsia"/>
-              </w:rPr>
-            </w:pPr>
             <w:r>
               <w:rPr>
                 <w:rFonts w:hint="eastAsia"/>
@@ -1547,9 +1344,6 @@
           <w:p>
             <w:pPr>
               <w:jc w:val="center"/>
-              <w:rPr>
-                <w:rFonts w:hint="eastAsia"/>
-              </w:rPr>
             </w:pPr>
             <w:proofErr w:type="spellStart"/>
             <w:r>
@@ -1569,9 +1363,6 @@
           <w:p>
             <w:pPr>
               <w:jc w:val="center"/>
-              <w:rPr>
-                <w:rFonts w:hint="eastAsia"/>
-              </w:rPr>
             </w:pPr>
             <w:r>
               <w:rPr>
@@ -1589,9 +1380,6 @@
           <w:p>
             <w:pPr>
               <w:jc w:val="center"/>
-              <w:rPr>
-                <w:rFonts w:hint="eastAsia"/>
-              </w:rPr>
             </w:pPr>
             <w:r>
               <w:rPr>
@@ -1607,11 +1395,6 @@
             <w:vAlign w:val="center"/>
           </w:tcPr>
           <w:p>
-            <w:pPr>
-              <w:rPr>
-                <w:rFonts w:hint="eastAsia"/>
-              </w:rPr>
-            </w:pPr>
             <w:r>
               <w:rPr>
                 <w:rFonts w:hint="eastAsia"/>
@@ -1640,11 +1423,6 @@
             <w:vAlign w:val="center"/>
           </w:tcPr>
           <w:p>
-            <w:pPr>
-              <w:rPr>
-                <w:rFonts w:hint="eastAsia"/>
-              </w:rPr>
-            </w:pPr>
             <w:r>
               <w:rPr>
                 <w:rFonts w:hint="eastAsia"/>
@@ -1667,9 +1445,6 @@
           <w:p>
             <w:pPr>
               <w:jc w:val="center"/>
-              <w:rPr>
-                <w:rFonts w:hint="eastAsia"/>
-              </w:rPr>
             </w:pPr>
           </w:p>
         </w:tc>
@@ -1681,9 +1456,6 @@
           <w:p>
             <w:pPr>
               <w:jc w:val="center"/>
-              <w:rPr>
-                <w:rFonts w:hint="eastAsia"/>
-              </w:rPr>
             </w:pPr>
             <w:r>
               <w:rPr>
@@ -1701,9 +1473,6 @@
           <w:p>
             <w:pPr>
               <w:jc w:val="center"/>
-              <w:rPr>
-                <w:rFonts w:hint="eastAsia"/>
-              </w:rPr>
             </w:pPr>
             <w:r>
               <w:rPr>
@@ -1719,11 +1488,6 @@
             <w:vAlign w:val="center"/>
           </w:tcPr>
           <w:p>
-            <w:pPr>
-              <w:rPr>
-                <w:rFonts w:hint="eastAsia"/>
-              </w:rPr>
-            </w:pPr>
             <w:r>
               <w:rPr>
                 <w:rFonts w:hint="eastAsia"/>
@@ -1752,11 +1516,6 @@
             <w:vAlign w:val="center"/>
           </w:tcPr>
           <w:p>
-            <w:pPr>
-              <w:rPr>
-                <w:rFonts w:hint="eastAsia"/>
-              </w:rPr>
-            </w:pPr>
             <w:r>
               <w:rPr>
                 <w:rFonts w:hint="eastAsia"/>
@@ -1779,9 +1538,6 @@
           <w:p>
             <w:pPr>
               <w:jc w:val="center"/>
-              <w:rPr>
-                <w:rFonts w:hint="eastAsia"/>
-              </w:rPr>
             </w:pPr>
             <w:proofErr w:type="spellStart"/>
             <w:r>
@@ -1801,9 +1557,6 @@
           <w:p>
             <w:pPr>
               <w:jc w:val="center"/>
-              <w:rPr>
-                <w:rFonts w:hint="eastAsia"/>
-              </w:rPr>
             </w:pPr>
             <w:r>
               <w:rPr>
@@ -1821,9 +1574,6 @@
           <w:p>
             <w:pPr>
               <w:jc w:val="center"/>
-              <w:rPr>
-                <w:rFonts w:hint="eastAsia"/>
-              </w:rPr>
             </w:pPr>
             <w:r>
               <w:rPr>
@@ -1839,11 +1589,6 @@
             <w:vAlign w:val="center"/>
           </w:tcPr>
           <w:p>
-            <w:pPr>
-              <w:rPr>
-                <w:rFonts w:hint="eastAsia"/>
-              </w:rPr>
-            </w:pPr>
             <w:r>
               <w:rPr>
                 <w:rFonts w:hint="eastAsia"/>
@@ -1872,11 +1617,6 @@
             <w:vAlign w:val="center"/>
           </w:tcPr>
           <w:p>
-            <w:pPr>
-              <w:rPr>
-                <w:rFonts w:hint="eastAsia"/>
-              </w:rPr>
-            </w:pPr>
             <w:r>
               <w:rPr>
                 <w:rFonts w:hint="eastAsia"/>
@@ -1911,9 +1651,6 @@
           <w:p>
             <w:pPr>
               <w:jc w:val="center"/>
-              <w:rPr>
-                <w:rFonts w:hint="eastAsia"/>
-              </w:rPr>
             </w:pPr>
           </w:p>
         </w:tc>
@@ -1925,9 +1662,6 @@
           <w:p>
             <w:pPr>
               <w:jc w:val="center"/>
-              <w:rPr>
-                <w:rFonts w:hint="eastAsia"/>
-              </w:rPr>
             </w:pPr>
             <w:r>
               <w:rPr>
@@ -1945,9 +1679,6 @@
           <w:p>
             <w:pPr>
               <w:jc w:val="center"/>
-              <w:rPr>
-                <w:rFonts w:hint="eastAsia"/>
-              </w:rPr>
             </w:pPr>
             <w:r>
               <w:rPr>
@@ -1963,11 +1694,6 @@
             <w:vAlign w:val="center"/>
           </w:tcPr>
           <w:p>
-            <w:pPr>
-              <w:rPr>
-                <w:rFonts w:hint="eastAsia"/>
-              </w:rPr>
-            </w:pPr>
             <w:r>
               <w:rPr>
                 <w:rFonts w:hint="eastAsia"/>
@@ -1996,11 +1722,6 @@
             <w:vAlign w:val="center"/>
           </w:tcPr>
           <w:p>
-            <w:pPr>
-              <w:rPr>
-                <w:rFonts w:hint="eastAsia"/>
-              </w:rPr>
-            </w:pPr>
             <w:r>
               <w:rPr>
                 <w:rFonts w:hint="eastAsia"/>
@@ -2023,9 +1744,6 @@
           <w:p>
             <w:pPr>
               <w:jc w:val="center"/>
-              <w:rPr>
-                <w:rFonts w:hint="eastAsia"/>
-              </w:rPr>
             </w:pPr>
           </w:p>
         </w:tc>
@@ -2037,9 +1755,6 @@
           <w:p>
             <w:pPr>
               <w:jc w:val="center"/>
-              <w:rPr>
-                <w:rFonts w:hint="eastAsia"/>
-              </w:rPr>
             </w:pPr>
             <w:r>
               <w:rPr>
@@ -2057,9 +1772,6 @@
           <w:p>
             <w:pPr>
               <w:jc w:val="center"/>
-              <w:rPr>
-                <w:rFonts w:hint="eastAsia"/>
-              </w:rPr>
             </w:pPr>
             <w:r>
               <w:rPr>
@@ -2075,11 +1787,6 @@
             <w:vAlign w:val="center"/>
           </w:tcPr>
           <w:p>
-            <w:pPr>
-              <w:rPr>
-                <w:rFonts w:hint="eastAsia"/>
-              </w:rPr>
-            </w:pPr>
             <w:r>
               <w:rPr>
                 <w:rFonts w:hint="eastAsia"/>
@@ -2108,11 +1815,6 @@
             <w:vAlign w:val="center"/>
           </w:tcPr>
           <w:p>
-            <w:pPr>
-              <w:rPr>
-                <w:rFonts w:hint="eastAsia"/>
-              </w:rPr>
-            </w:pPr>
             <w:r>
               <w:rPr>
                 <w:rFonts w:hint="eastAsia"/>
@@ -2135,9 +1837,6 @@
           <w:p>
             <w:pPr>
               <w:jc w:val="center"/>
-              <w:rPr>
-                <w:rFonts w:hint="eastAsia"/>
-              </w:rPr>
             </w:pPr>
           </w:p>
         </w:tc>
@@ -2149,9 +1848,6 @@
           <w:p>
             <w:pPr>
               <w:jc w:val="center"/>
-              <w:rPr>
-                <w:rFonts w:hint="eastAsia"/>
-              </w:rPr>
             </w:pPr>
             <w:r>
               <w:rPr>
@@ -2169,9 +1865,6 @@
           <w:p>
             <w:pPr>
               <w:jc w:val="center"/>
-              <w:rPr>
-                <w:rFonts w:hint="eastAsia"/>
-              </w:rPr>
             </w:pPr>
             <w:r>
               <w:rPr>
@@ -2187,11 +1880,6 @@
             <w:vAlign w:val="center"/>
           </w:tcPr>
           <w:p>
-            <w:pPr>
-              <w:rPr>
-                <w:rFonts w:hint="eastAsia"/>
-              </w:rPr>
-            </w:pPr>
             <w:r>
               <w:rPr>
                 <w:rFonts w:hint="eastAsia"/>
@@ -2234,11 +1922,6 @@
             <w:vAlign w:val="center"/>
           </w:tcPr>
           <w:p>
-            <w:pPr>
-              <w:rPr>
-                <w:rFonts w:hint="eastAsia"/>
-              </w:rPr>
-            </w:pPr>
             <w:r>
               <w:rPr>
                 <w:rFonts w:hint="eastAsia"/>
@@ -2273,9 +1956,6 @@
           <w:p>
             <w:pPr>
               <w:jc w:val="center"/>
-              <w:rPr>
-                <w:rFonts w:hint="eastAsia"/>
-              </w:rPr>
             </w:pPr>
           </w:p>
         </w:tc>
@@ -2287,9 +1967,6 @@
           <w:p>
             <w:pPr>
               <w:jc w:val="center"/>
-              <w:rPr>
-                <w:rFonts w:hint="eastAsia"/>
-              </w:rPr>
             </w:pPr>
             <w:r>
               <w:rPr>
@@ -2307,9 +1984,6 @@
           <w:p>
             <w:pPr>
               <w:jc w:val="center"/>
-              <w:rPr>
-                <w:rFonts w:hint="eastAsia"/>
-              </w:rPr>
             </w:pPr>
             <w:r>
               <w:rPr>
@@ -2325,11 +1999,6 @@
             <w:vAlign w:val="center"/>
           </w:tcPr>
           <w:p>
-            <w:pPr>
-              <w:rPr>
-                <w:rFonts w:hint="eastAsia"/>
-              </w:rPr>
-            </w:pPr>
             <w:r>
               <w:rPr>
                 <w:rFonts w:hint="eastAsia"/>
@@ -2372,11 +2041,6 @@
             <w:vAlign w:val="center"/>
           </w:tcPr>
           <w:p>
-            <w:pPr>
-              <w:rPr>
-                <w:rFonts w:hint="eastAsia"/>
-              </w:rPr>
-            </w:pPr>
             <w:r>
               <w:rPr>
                 <w:rFonts w:hint="eastAsia"/>
@@ -2399,9 +2063,6 @@
           <w:p>
             <w:pPr>
               <w:jc w:val="center"/>
-              <w:rPr>
-                <w:rFonts w:hint="eastAsia"/>
-              </w:rPr>
             </w:pPr>
           </w:p>
         </w:tc>
@@ -2413,9 +2074,6 @@
           <w:p>
             <w:pPr>
               <w:jc w:val="center"/>
-              <w:rPr>
-                <w:rFonts w:hint="eastAsia"/>
-              </w:rPr>
             </w:pPr>
             <w:r>
               <w:rPr>
@@ -2433,9 +2091,6 @@
           <w:p>
             <w:pPr>
               <w:jc w:val="center"/>
-              <w:rPr>
-                <w:rFonts w:hint="eastAsia"/>
-              </w:rPr>
             </w:pPr>
             <w:r>
               <w:rPr>
@@ -2451,11 +2106,6 @@
             <w:vAlign w:val="center"/>
           </w:tcPr>
           <w:p>
-            <w:pPr>
-              <w:rPr>
-                <w:rFonts w:hint="eastAsia"/>
-              </w:rPr>
-            </w:pPr>
             <w:r>
               <w:rPr>
                 <w:rFonts w:hint="eastAsia"/>
@@ -2498,11 +2148,6 @@
             <w:vAlign w:val="center"/>
           </w:tcPr>
           <w:p>
-            <w:pPr>
-              <w:rPr>
-                <w:rFonts w:hint="eastAsia"/>
-              </w:rPr>
-            </w:pPr>
             <w:r>
               <w:rPr>
                 <w:rFonts w:hint="eastAsia"/>
@@ -2524,9 +2169,6 @@
           <w:p>
             <w:pPr>
               <w:jc w:val="center"/>
-              <w:rPr>
-                <w:rFonts w:hint="eastAsia"/>
-              </w:rPr>
             </w:pPr>
             <w:proofErr w:type="spellStart"/>
             <w:r>
@@ -2546,9 +2188,6 @@
           <w:p>
             <w:pPr>
               <w:jc w:val="center"/>
-              <w:rPr>
-                <w:rFonts w:hint="eastAsia"/>
-              </w:rPr>
             </w:pPr>
             <w:r>
               <w:rPr>
@@ -2566,9 +2205,6 @@
           <w:p>
             <w:pPr>
               <w:jc w:val="center"/>
-              <w:rPr>
-                <w:rFonts w:hint="eastAsia"/>
-              </w:rPr>
             </w:pPr>
             <w:r>
               <w:rPr>
@@ -2584,11 +2220,6 @@
             <w:vAlign w:val="center"/>
           </w:tcPr>
           <w:p>
-            <w:pPr>
-              <w:rPr>
-                <w:rFonts w:hint="eastAsia"/>
-              </w:rPr>
-            </w:pPr>
             <w:r>
               <w:rPr>
                 <w:rFonts w:hint="eastAsia"/>
@@ -2617,11 +2248,6 @@
             <w:vAlign w:val="center"/>
           </w:tcPr>
           <w:p>
-            <w:pPr>
-              <w:rPr>
-                <w:rFonts w:hint="eastAsia"/>
-              </w:rPr>
-            </w:pPr>
             <w:r>
               <w:rPr>
                 <w:rFonts w:hint="eastAsia"/>
@@ -2632,20 +2258,45 @@
         </w:tc>
       </w:tr>
     </w:tbl>
+    <w:p/>
     <w:p>
       <w:pPr>
         <w:rPr>
           <w:rFonts w:hint="eastAsia"/>
         </w:rPr>
       </w:pPr>
-    </w:p>
-    <w:p>
-      <w:pPr>
+      <w:r>
         <w:rPr>
           <w:rFonts w:hint="eastAsia"/>
         </w:rPr>
-      </w:pPr>
+        <w:t>非破坏性的行为可以体现在</w:t>
+      </w:r>
+      <w:r>
+        <w:rPr>
+          <w:rFonts w:hint="eastAsia"/>
+        </w:rPr>
+        <w:t xml:space="preserve"> URI </w:t>
+      </w:r>
+      <w:r>
+        <w:rPr>
+          <w:rFonts w:hint="eastAsia"/>
+        </w:rPr>
+        <w:t>中，破坏性的行为应该使用</w:t>
+      </w:r>
+      <w:r>
+        <w:rPr>
+          <w:rFonts w:hint="eastAsia"/>
+        </w:rPr>
+        <w:t xml:space="preserve"> POST </w:t>
+      </w:r>
+      <w:r>
+        <w:rPr>
+          <w:rFonts w:hint="eastAsia"/>
+        </w:rPr>
+        <w:t>。</w:t>
+      </w:r>
     </w:p>
+    <w:p/>
     <w:sectPr>
       <w:pgSz w:w="16838" w:h="11906" w:orient="landscape"/>
       <w:pgMar w:top="720" w:right="720" w:bottom="720" w:left="720" w:header="851" w:footer="992" w:gutter="0"/>
